--- a/Project Plan.docx
+++ b/Project Plan.docx
@@ -32,6 +32,119 @@
           <w:szCs w:val="28"/>
         </w:rPr>
       </w:pPr>
+    </w:p>
+    <w:p>
+      <w:pPr>
+        <w:rPr>
+          <w:rFonts w:ascii="Bahnschrift" w:hAnsi="Bahnschrift"/>
+          <w:b/>
+          <w:sz w:val="24"/>
+          <w:szCs w:val="24"/>
+        </w:rPr>
+      </w:pPr>
+      <w:r>
+        <w:rPr>
+          <w:rFonts w:ascii="Bahnschrift" w:hAnsi="Bahnschrift"/>
+          <w:b/>
+          <w:sz w:val="24"/>
+          <w:szCs w:val="24"/>
+        </w:rPr>
+        <w:t>Introduction</w:t>
+      </w:r>
+    </w:p>
+    <w:p>
+      <w:pPr>
+        <w:ind w:left="360"/>
+        <w:rPr>
+          <w:rFonts w:ascii="Bahnschrift" w:hAnsi="Bahnschrift"/>
+          <w:b/>
+          <w:sz w:val="24"/>
+          <w:szCs w:val="24"/>
+        </w:rPr>
+      </w:pPr>
+      <w:r>
+        <w:rPr>
+          <w:rFonts w:ascii="Bahnschrift" w:hAnsi="Bahnschrift"/>
+          <w:b/>
+          <w:sz w:val="24"/>
+          <w:szCs w:val="24"/>
+        </w:rPr>
+        <w:t xml:space="preserve">Media Bazaar </w:t>
+      </w:r>
+      <w:r>
+        <w:rPr>
+          <w:rFonts w:ascii="Bahnschrift" w:hAnsi="Bahnschrift"/>
+          <w:sz w:val="24"/>
+          <w:szCs w:val="24"/>
+        </w:rPr>
+        <w:t xml:space="preserve">is a new hardware store funded by the parent company </w:t>
+      </w:r>
+      <w:r>
+        <w:rPr>
+          <w:rFonts w:ascii="Bahnschrift" w:hAnsi="Bahnschrift"/>
+          <w:b/>
+          <w:sz w:val="24"/>
+          <w:szCs w:val="24"/>
+        </w:rPr>
+        <w:t>Jupiter</w:t>
+      </w:r>
+      <w:r>
+        <w:rPr>
+          <w:rFonts w:ascii="Bahnschrift" w:hAnsi="Bahnschrift"/>
+          <w:b/>
+          <w:sz w:val="24"/>
+          <w:szCs w:val="24"/>
+        </w:rPr>
+        <w:t xml:space="preserve">. </w:t>
+      </w:r>
+      <w:r>
+        <w:rPr>
+          <w:rFonts w:ascii="Bahnschrift" w:hAnsi="Bahnschrift"/>
+          <w:sz w:val="24"/>
+          <w:szCs w:val="24"/>
+        </w:rPr>
+        <w:t>The</w:t>
+      </w:r>
+      <w:r>
+        <w:rPr>
+          <w:rFonts w:ascii="Bahnschrift" w:hAnsi="Bahnschrift"/>
+          <w:sz w:val="24"/>
+          <w:szCs w:val="24"/>
+        </w:rPr>
+        <w:t>y</w:t>
+      </w:r>
+      <w:r>
+        <w:rPr>
+          <w:rFonts w:ascii="Bahnschrift" w:hAnsi="Bahnschrift"/>
+          <w:sz w:val="24"/>
+          <w:szCs w:val="24"/>
+        </w:rPr>
+        <w:t xml:space="preserve"> </w:t>
+      </w:r>
+      <w:r>
+        <w:rPr>
+          <w:rFonts w:ascii="Bahnschrift" w:hAnsi="Bahnschrift"/>
+          <w:sz w:val="24"/>
+          <w:szCs w:val="24"/>
+        </w:rPr>
+        <w:t>are</w:t>
+      </w:r>
+      <w:r>
+        <w:rPr>
+          <w:rFonts w:ascii="Bahnschrift" w:hAnsi="Bahnschrift"/>
+          <w:sz w:val="24"/>
+          <w:szCs w:val="24"/>
+        </w:rPr>
+        <w:t xml:space="preserve"> opening a new shop in Eindhoven and want to be as prepared as possible when it comes to keeping track of management and stocks</w:t>
+      </w:r>
+      <w:r>
+        <w:rPr>
+          <w:rFonts w:ascii="Bahnschrift" w:hAnsi="Bahnschrift"/>
+          <w:sz w:val="24"/>
+          <w:szCs w:val="24"/>
+        </w:rPr>
+        <w:t>. Because the administration is the backbone of that manages all aspects of the company, management would like to hire a team of software developers to implement an administrative system.</w:t>
+      </w:r>
     </w:p>
     <w:p>
       <w:pPr>
@@ -151,6 +264,41 @@
     </w:p>
     <w:p>
       <w:pPr>
+        <w:rPr>
+          <w:rFonts w:ascii="Bahnschrift" w:hAnsi="Bahnschrift"/>
+          <w:sz w:val="24"/>
+          <w:szCs w:val="24"/>
+        </w:rPr>
+      </w:pPr>
+      <w:r>
+        <w:rPr>
+          <w:rFonts w:ascii="Bahnschrift" w:hAnsi="Bahnschrift"/>
+          <w:b/>
+          <w:sz w:val="24"/>
+          <w:szCs w:val="24"/>
+        </w:rPr>
+        <w:t xml:space="preserve">Company </w:t>
+      </w:r>
+      <w:r>
+        <w:rPr>
+          <w:rFonts w:ascii="Bahnschrift" w:hAnsi="Bahnschrift"/>
+          <w:sz w:val="24"/>
+          <w:szCs w:val="24"/>
+        </w:rPr>
+        <w:t xml:space="preserve">– </w:t>
+      </w:r>
+      <w:r>
+        <w:rPr>
+          <w:rFonts w:ascii="Bahnschrift" w:hAnsi="Bahnschrift"/>
+          <w:b/>
+          <w:sz w:val="24"/>
+          <w:szCs w:val="24"/>
+        </w:rPr>
+        <w:t>IBI Student Group</w:t>
+      </w:r>
+    </w:p>
+    <w:p>
+      <w:pPr>
         <w:pStyle w:val="ListParagraph"/>
         <w:numPr>
           <w:ilvl w:val="0"/>
@@ -158,36 +306,64 @@
         </w:numPr>
         <w:rPr>
           <w:rFonts w:ascii="Bahnschrift" w:hAnsi="Bahnschrift"/>
-          <w:b/>
-          <w:sz w:val="24"/>
-          <w:szCs w:val="24"/>
-        </w:rPr>
-      </w:pPr>
-      <w:r>
-        <w:rPr>
-          <w:rFonts w:ascii="Bahnschrift" w:hAnsi="Bahnschrift"/>
-          <w:b/>
-          <w:sz w:val="24"/>
-          <w:szCs w:val="24"/>
-        </w:rPr>
-        <w:t xml:space="preserve">Media Bazaar </w:t>
-      </w:r>
-      <w:r>
-        <w:rPr>
-          <w:rFonts w:ascii="Bahnschrift" w:hAnsi="Bahnschrift"/>
-          <w:sz w:val="24"/>
-          <w:szCs w:val="24"/>
-        </w:rPr>
-        <w:t xml:space="preserve">is a new hardware store funded by the parent company </w:t>
-      </w:r>
-      <w:r>
-        <w:rPr>
-          <w:rFonts w:ascii="Bahnschrift" w:hAnsi="Bahnschrift"/>
-          <w:b/>
-          <w:sz w:val="24"/>
-          <w:szCs w:val="24"/>
-        </w:rPr>
-        <w:t>Jupiter</w:t>
+          <w:sz w:val="24"/>
+          <w:szCs w:val="24"/>
+        </w:rPr>
+      </w:pPr>
+      <w:proofErr w:type="spellStart"/>
+      <w:r>
+        <w:rPr>
+          <w:rFonts w:ascii="Bahnschrift" w:hAnsi="Bahnschrift"/>
+          <w:i/>
+          <w:sz w:val="24"/>
+          <w:szCs w:val="24"/>
+        </w:rPr>
+        <w:t>Aleksandar</w:t>
+      </w:r>
+      <w:proofErr w:type="spellEnd"/>
+      <w:r>
+        <w:rPr>
+          <w:rFonts w:ascii="Bahnschrift" w:hAnsi="Bahnschrift"/>
+          <w:i/>
+          <w:sz w:val="24"/>
+          <w:szCs w:val="24"/>
+        </w:rPr>
+        <w:t xml:space="preserve"> Popov </w:t>
+      </w:r>
+      <w:r>
+        <w:rPr>
+          <w:rFonts w:ascii="Bahnschrift" w:hAnsi="Bahnschrift"/>
+          <w:sz w:val="24"/>
+          <w:szCs w:val="24"/>
+        </w:rPr>
+        <w:t>(</w:t>
+      </w:r>
+      <w:hyperlink r:id="rId6" w:history="1">
+        <w:r>
+          <w:rPr>
+            <w:rStyle w:val="Hyperlink"/>
+            <w:rFonts w:ascii="Bahnschrift" w:hAnsi="Bahnschrift"/>
+            <w:sz w:val="24"/>
+            <w:szCs w:val="24"/>
+          </w:rPr>
+          <w:t>a.popov@student.fontys.nl</w:t>
+        </w:r>
+      </w:hyperlink>
+      <w:r>
+        <w:rPr>
+          <w:rFonts w:ascii="Bahnschrift" w:hAnsi="Bahnschrift"/>
+          <w:sz w:val="24"/>
+          <w:szCs w:val="24"/>
+        </w:rPr>
+        <w:t>)</w:t>
+      </w:r>
+      <w:r>
+        <w:rPr>
+          <w:rFonts w:ascii="Bahnschrift" w:hAnsi="Bahnschrift"/>
+          <w:sz w:val="24"/>
+          <w:szCs w:val="24"/>
+        </w:rPr>
+        <w:t xml:space="preserve"> – Developer &amp; Representative</w:t>
       </w:r>
     </w:p>
     <w:p>
@@ -199,46 +375,18 @@
         </w:numPr>
         <w:rPr>
           <w:rFonts w:ascii="Bahnschrift" w:hAnsi="Bahnschrift"/>
-          <w:b/>
-          <w:sz w:val="24"/>
-          <w:szCs w:val="24"/>
-        </w:rPr>
-      </w:pPr>
-      <w:r>
-        <w:rPr>
-          <w:rFonts w:ascii="Bahnschrift" w:hAnsi="Bahnschrift"/>
-          <w:sz w:val="24"/>
-          <w:szCs w:val="24"/>
-        </w:rPr>
-        <w:t>The client is opening a new shop in Eindhoven and want to be as prepared as possible when it comes to keeping track of management and stocks</w:t>
-      </w:r>
-    </w:p>
-    <w:p>
-      <w:pPr>
-        <w:rPr>
-          <w:rFonts w:ascii="Bahnschrift" w:hAnsi="Bahnschrift"/>
-          <w:sz w:val="24"/>
-          <w:szCs w:val="24"/>
-        </w:rPr>
-      </w:pPr>
-      <w:r>
-        <w:rPr>
-          <w:rFonts w:ascii="Bahnschrift" w:hAnsi="Bahnschrift"/>
-          <w:b/>
-          <w:sz w:val="24"/>
-          <w:szCs w:val="24"/>
-        </w:rPr>
-        <w:t xml:space="preserve">Group </w:t>
-      </w:r>
+          <w:sz w:val="24"/>
+          <w:szCs w:val="24"/>
+        </w:rPr>
+      </w:pPr>
       <w:proofErr w:type="spellStart"/>
       <w:r>
         <w:rPr>
           <w:rFonts w:ascii="Bahnschrift" w:hAnsi="Bahnschrift"/>
-          <w:b/>
-          <w:sz w:val="24"/>
-          <w:szCs w:val="24"/>
-        </w:rPr>
-        <w:t>Representer</w:t>
+          <w:sz w:val="24"/>
+          <w:szCs w:val="24"/>
+        </w:rPr>
+        <w:t>Velimir</w:t>
       </w:r>
       <w:proofErr w:type="spellEnd"/>
       <w:r>
@@ -247,60 +395,58 @@
           <w:sz w:val="24"/>
           <w:szCs w:val="24"/>
         </w:rPr>
-        <w:t xml:space="preserve"> – </w:t>
+        <w:t xml:space="preserve"> </w:t>
       </w:r>
       <w:proofErr w:type="spellStart"/>
       <w:r>
         <w:rPr>
           <w:rFonts w:ascii="Bahnschrift" w:hAnsi="Bahnschrift"/>
-          <w:i/>
-          <w:sz w:val="24"/>
-          <w:szCs w:val="24"/>
-        </w:rPr>
-        <w:t>Aleksandar</w:t>
+          <w:sz w:val="24"/>
+          <w:szCs w:val="24"/>
+        </w:rPr>
+        <w:t>Vuka</w:t>
+      </w:r>
+      <w:r>
+        <w:rPr>
+          <w:rFonts w:ascii="Bahnschrift" w:hAnsi="Bahnschrift" w:cs="Arial"/>
+          <w:bCs/>
+          <w:color w:val="222222"/>
+          <w:sz w:val="24"/>
+          <w:szCs w:val="24"/>
+          <w:shd w:val="clear" w:color="auto" w:fill="FFFFFF"/>
+        </w:rPr>
+        <w:t>š</w:t>
+      </w:r>
+      <w:r>
+        <w:rPr>
+          <w:rFonts w:ascii="Bahnschrift" w:hAnsi="Bahnschrift"/>
+          <w:sz w:val="24"/>
+          <w:szCs w:val="24"/>
+        </w:rPr>
+        <w:t>inovi</w:t>
+      </w:r>
+      <w:r>
+        <w:rPr>
+          <w:rFonts w:ascii="Bahnschrift" w:hAnsi="Bahnschrift" w:cs="Arial"/>
+          <w:bCs/>
+          <w:color w:val="222222"/>
+          <w:sz w:val="24"/>
+          <w:szCs w:val="24"/>
+          <w:shd w:val="clear" w:color="auto" w:fill="FFFFFF"/>
+        </w:rPr>
+        <w:t>ć</w:t>
       </w:r>
       <w:proofErr w:type="spellEnd"/>
       <w:r>
         <w:rPr>
-          <w:rFonts w:ascii="Bahnschrift" w:hAnsi="Bahnschrift"/>
-          <w:i/>
-          <w:sz w:val="24"/>
-          <w:szCs w:val="24"/>
-        </w:rPr>
-        <w:t xml:space="preserve"> Popov</w:t>
-      </w:r>
-      <w:r>
-        <w:rPr>
-          <w:rFonts w:ascii="Bahnschrift" w:hAnsi="Bahnschrift"/>
-          <w:i/>
-          <w:sz w:val="24"/>
-          <w:szCs w:val="24"/>
-        </w:rPr>
-        <w:t xml:space="preserve"> </w:t>
-      </w:r>
-      <w:r>
-        <w:rPr>
-          <w:rFonts w:ascii="Bahnschrift" w:hAnsi="Bahnschrift"/>
-          <w:sz w:val="24"/>
-          <w:szCs w:val="24"/>
-        </w:rPr>
-        <w:t>(</w:t>
-      </w:r>
-      <w:r>
-        <w:rPr>
-          <w:rFonts w:ascii="Bahnschrift" w:hAnsi="Bahnschrift"/>
-          <w:sz w:val="24"/>
-          <w:szCs w:val="24"/>
-        </w:rPr>
-        <w:t>a.popov@student.fontys.nl</w:t>
-      </w:r>
-      <w:r>
-        <w:rPr>
-          <w:rFonts w:ascii="Bahnschrift" w:hAnsi="Bahnschrift"/>
-          <w:sz w:val="24"/>
-          <w:szCs w:val="24"/>
-        </w:rPr>
-        <w:t>)</w:t>
+          <w:rFonts w:ascii="Bahnschrift" w:hAnsi="Bahnschrift" w:cs="Arial"/>
+          <w:bCs/>
+          <w:color w:val="222222"/>
+          <w:sz w:val="24"/>
+          <w:szCs w:val="24"/>
+          <w:shd w:val="clear" w:color="auto" w:fill="FFFFFF"/>
+        </w:rPr>
+        <w:t xml:space="preserve"> – Developer</w:t>
       </w:r>
     </w:p>
     <w:p>
@@ -318,39 +464,38 @@
       </w:pPr>
       <w:r>
         <w:rPr>
-          <w:rFonts w:ascii="Bahnschrift" w:hAnsi="Bahnschrift"/>
-          <w:sz w:val="24"/>
-          <w:szCs w:val="24"/>
-        </w:rPr>
-        <w:t xml:space="preserve">representing </w:t>
-      </w:r>
-      <w:r>
-        <w:rPr>
-          <w:rFonts w:ascii="Bahnschrift" w:hAnsi="Bahnschrift"/>
-          <w:b/>
-          <w:sz w:val="24"/>
-          <w:szCs w:val="24"/>
-        </w:rPr>
-        <w:t>IBI Student Group</w:t>
-      </w:r>
-    </w:p>
-    <w:p>
-      <w:pPr>
-        <w:rPr>
-          <w:rFonts w:ascii="Bahnschrift" w:hAnsi="Bahnschrift"/>
-          <w:b/>
-          <w:sz w:val="24"/>
-          <w:szCs w:val="24"/>
-        </w:rPr>
-      </w:pPr>
-      <w:r>
-        <w:rPr>
-          <w:rFonts w:ascii="Bahnschrift" w:hAnsi="Bahnschrift"/>
-          <w:b/>
-          <w:sz w:val="24"/>
-          <w:szCs w:val="24"/>
-        </w:rPr>
-        <w:t>Current situation</w:t>
+          <w:rFonts w:ascii="Bahnschrift" w:hAnsi="Bahnschrift" w:cs="Arial"/>
+          <w:bCs/>
+          <w:color w:val="222222"/>
+          <w:sz w:val="24"/>
+          <w:szCs w:val="24"/>
+          <w:shd w:val="clear" w:color="auto" w:fill="FFFFFF"/>
+        </w:rPr>
+        <w:t xml:space="preserve">Cristina </w:t>
+      </w:r>
+      <w:proofErr w:type="spellStart"/>
+      <w:r>
+        <w:rPr>
+          <w:rFonts w:ascii="Bahnschrift" w:hAnsi="Bahnschrift" w:cs="Arial"/>
+          <w:bCs/>
+          <w:color w:val="222222"/>
+          <w:sz w:val="24"/>
+          <w:szCs w:val="24"/>
+          <w:shd w:val="clear" w:color="auto" w:fill="FFFFFF"/>
+        </w:rPr>
+        <w:t>Sona</w:t>
+      </w:r>
+      <w:proofErr w:type="spellEnd"/>
+      <w:r>
+        <w:rPr>
+          <w:rFonts w:ascii="Bahnschrift" w:hAnsi="Bahnschrift" w:cs="Arial"/>
+          <w:bCs/>
+          <w:color w:val="222222"/>
+          <w:sz w:val="24"/>
+          <w:szCs w:val="24"/>
+          <w:shd w:val="clear" w:color="auto" w:fill="FFFFFF"/>
+        </w:rPr>
+        <w:t xml:space="preserve"> – Developer</w:t>
       </w:r>
     </w:p>
     <w:p>
@@ -368,20 +513,90 @@
       </w:pPr>
       <w:r>
         <w:rPr>
+          <w:rFonts w:ascii="Bahnschrift" w:hAnsi="Bahnschrift" w:cs="Arial"/>
+          <w:bCs/>
+          <w:color w:val="222222"/>
+          <w:sz w:val="24"/>
+          <w:szCs w:val="24"/>
+          <w:shd w:val="clear" w:color="auto" w:fill="FFFFFF"/>
+        </w:rPr>
+        <w:t>Kaloyan Aleksiev - Developer</w:t>
+      </w:r>
+    </w:p>
+    <w:p>
+      <w:pPr>
+        <w:rPr>
+          <w:rFonts w:ascii="Bahnschrift" w:hAnsi="Bahnschrift"/>
+          <w:b/>
+          <w:sz w:val="24"/>
+          <w:szCs w:val="24"/>
+        </w:rPr>
+      </w:pPr>
+      <w:r>
+        <w:rPr>
+          <w:rFonts w:ascii="Bahnschrift" w:hAnsi="Bahnschrift"/>
+          <w:b/>
+          <w:sz w:val="24"/>
+          <w:szCs w:val="24"/>
+        </w:rPr>
+        <w:t>Current situation</w:t>
+      </w:r>
+    </w:p>
+    <w:p>
+      <w:pPr>
+        <w:ind w:left="360"/>
+        <w:rPr>
+          <w:rFonts w:ascii="Bahnschrift" w:hAnsi="Bahnschrift"/>
+          <w:sz w:val="24"/>
+          <w:szCs w:val="24"/>
+        </w:rPr>
+      </w:pPr>
+      <w:r>
+        <w:rPr>
+          <w:rFonts w:ascii="Bahnschrift" w:hAnsi="Bahnschrift"/>
+          <w:sz w:val="24"/>
+          <w:szCs w:val="24"/>
+        </w:rPr>
+        <w:t>Currently there is no way to keep track of employees’ sales or see their schedule online</w:t>
+      </w:r>
+      <w:r>
+        <w:rPr>
+          <w:rFonts w:ascii="Bahnschrift" w:hAnsi="Bahnschrift"/>
+          <w:sz w:val="24"/>
+          <w:szCs w:val="24"/>
+        </w:rPr>
+        <w:t>. The client also needs a system to regulate the amount of stocks that get delivered to the shop. Calling in sick should also be an option for employees in the soon-to-be-opened Media Bazaar shop.</w:t>
+      </w:r>
+    </w:p>
+    <w:p>
+      <w:pPr>
+        <w:ind w:left="360"/>
+        <w:rPr>
+          <w:rFonts w:ascii="Bahnschrift" w:hAnsi="Bahnschrift"/>
+          <w:sz w:val="24"/>
+          <w:szCs w:val="24"/>
+        </w:rPr>
+      </w:pPr>
+      <w:r>
+        <w:rPr>
           <w:rFonts w:ascii="Bahnschrift" w:hAnsi="Bahnschrift"/>
           <w:sz w:val="24"/>
           <w:szCs w:val="24"/>
         </w:rPr>
         <w:t>There is a large number of competitor companies working on a similar software</w:t>
       </w:r>
-    </w:p>
-    <w:p>
-      <w:pPr>
-        <w:pStyle w:val="ListParagraph"/>
-        <w:numPr>
-          <w:ilvl w:val="0"/>
-          <w:numId w:val="1"/>
-        </w:numPr>
+      <w:r>
+        <w:rPr>
+          <w:rFonts w:ascii="Bahnschrift" w:hAnsi="Bahnschrift"/>
+          <w:sz w:val="24"/>
+          <w:szCs w:val="24"/>
+        </w:rPr>
+        <w:t>.</w:t>
+      </w:r>
+    </w:p>
+    <w:p>
+      <w:pPr>
+        <w:ind w:left="360"/>
         <w:rPr>
           <w:rFonts w:ascii="Bahnschrift" w:hAnsi="Bahnschrift"/>
           <w:sz w:val="24"/>
@@ -404,6 +619,14 @@
           <w:szCs w:val="24"/>
         </w:rPr>
         <w:t>is not going to use any pre-existing system in order to complete the task – everything is going to be created from scratch and specifically following the client’s requirements</w:t>
+      </w:r>
+      <w:r>
+        <w:rPr>
+          <w:rFonts w:ascii="Bahnschrift" w:hAnsi="Bahnschrift"/>
+          <w:sz w:val="24"/>
+          <w:szCs w:val="24"/>
+        </w:rPr>
+        <w:t>.</w:t>
       </w:r>
     </w:p>
     <w:p>
@@ -581,14 +804,72 @@
           <w:szCs w:val="24"/>
         </w:rPr>
       </w:pPr>
-      <w:r>
+    </w:p>
+    <w:p>
+      <w:pPr>
         <w:rPr>
           <w:rFonts w:ascii="Bahnschrift" w:hAnsi="Bahnschrift"/>
           <w:b/>
           <w:sz w:val="24"/>
           <w:szCs w:val="24"/>
         </w:rPr>
+      </w:pPr>
+    </w:p>
+    <w:p>
+      <w:pPr>
+        <w:rPr>
+          <w:rFonts w:ascii="Bahnschrift" w:hAnsi="Bahnschrift"/>
+          <w:b/>
+          <w:sz w:val="24"/>
+          <w:szCs w:val="24"/>
+        </w:rPr>
+      </w:pPr>
+      <w:r>
+        <w:rPr>
+          <w:rFonts w:ascii="Bahnschrift" w:hAnsi="Bahnschrift"/>
+          <w:b/>
+          <w:sz w:val="24"/>
+          <w:szCs w:val="24"/>
+        </w:rPr>
+        <w:lastRenderedPageBreak/>
         <w:t>Project goal</w:t>
+      </w:r>
+    </w:p>
+    <w:p>
+      <w:pPr>
+        <w:rPr>
+          <w:rFonts w:ascii="Bahnschrift" w:hAnsi="Bahnschrift"/>
+          <w:b/>
+          <w:sz w:val="24"/>
+          <w:szCs w:val="24"/>
+        </w:rPr>
+      </w:pPr>
+      <w:r>
+        <w:rPr>
+          <w:rFonts w:ascii="Bahnschrift" w:hAnsi="Bahnschrift"/>
+          <w:sz w:val="24"/>
+          <w:szCs w:val="24"/>
+        </w:rPr>
+        <w:t>The finalized product is going to be a piece of software that allows the user to keep track of employees and products, thus providing detailed information regarding sales, attendance and positions</w:t>
+      </w:r>
+    </w:p>
+    <w:p>
+      <w:pPr>
+        <w:rPr>
+          <w:rFonts w:ascii="Bahnschrift" w:hAnsi="Bahnschrift"/>
+          <w:b/>
+          <w:sz w:val="24"/>
+          <w:szCs w:val="24"/>
+        </w:rPr>
+      </w:pPr>
+      <w:r>
+        <w:rPr>
+          <w:rFonts w:ascii="Bahnschrift" w:hAnsi="Bahnschrift"/>
+          <w:b/>
+          <w:sz w:val="24"/>
+          <w:szCs w:val="24"/>
+        </w:rPr>
+        <w:t>Deliverables</w:t>
       </w:r>
     </w:p>
     <w:p>
@@ -607,36 +888,10 @@
       <w:r>
         <w:rPr>
           <w:rFonts w:ascii="Bahnschrift" w:hAnsi="Bahnschrift"/>
-          <w:b/>
-          <w:sz w:val="24"/>
-          <w:szCs w:val="24"/>
-        </w:rPr>
-        <w:t>IBI Student Group</w:t>
-      </w:r>
-      <w:r>
-        <w:rPr>
-          <w:rFonts w:ascii="Bahnschrift" w:hAnsi="Bahnschrift"/>
-          <w:b/>
-          <w:sz w:val="24"/>
-          <w:szCs w:val="24"/>
-        </w:rPr>
-        <w:t xml:space="preserve"> </w:t>
-      </w:r>
-      <w:r>
-        <w:rPr>
-          <w:rFonts w:ascii="Bahnschrift" w:hAnsi="Bahnschrift"/>
-          <w:sz w:val="24"/>
-          <w:szCs w:val="24"/>
-        </w:rPr>
-        <w:t>strives to meet each and every requirement</w:t>
-      </w:r>
-      <w:r>
-        <w:rPr>
-          <w:rFonts w:ascii="Bahnschrift" w:hAnsi="Bahnschrift"/>
-          <w:sz w:val="24"/>
-          <w:szCs w:val="24"/>
-        </w:rPr>
-        <w:t xml:space="preserve"> that the client has stated</w:t>
+          <w:sz w:val="24"/>
+          <w:szCs w:val="24"/>
+        </w:rPr>
+        <w:t>Project Plan</w:t>
       </w:r>
     </w:p>
     <w:p>
@@ -658,26 +913,7 @@
           <w:sz w:val="24"/>
           <w:szCs w:val="24"/>
         </w:rPr>
-        <w:t>The finalized product is going to be a piece of software that allows the user to keep track of employees and products, thus providing detailed information regarding sales, attendance and positions</w:t>
-      </w:r>
-    </w:p>
-    <w:p>
-      <w:pPr>
-        <w:rPr>
-          <w:rFonts w:ascii="Bahnschrift" w:hAnsi="Bahnschrift"/>
-          <w:b/>
-          <w:sz w:val="24"/>
-          <w:szCs w:val="24"/>
-        </w:rPr>
-      </w:pPr>
-      <w:r>
-        <w:rPr>
-          <w:rFonts w:ascii="Bahnschrift" w:hAnsi="Bahnschrift"/>
-          <w:b/>
-          <w:sz w:val="24"/>
-          <w:szCs w:val="24"/>
-        </w:rPr>
-        <w:t>Deliverables</w:t>
+        <w:t>URS Document</w:t>
       </w:r>
     </w:p>
     <w:p>
@@ -699,7 +935,7 @@
           <w:sz w:val="24"/>
           <w:szCs w:val="24"/>
         </w:rPr>
-        <w:t>Project Plan</w:t>
+        <w:t>Design Wireframes</w:t>
       </w:r>
     </w:p>
     <w:p>
@@ -721,7 +957,7 @@
           <w:sz w:val="24"/>
           <w:szCs w:val="24"/>
         </w:rPr>
-        <w:t>URS Document</w:t>
+        <w:t>Desktop Application</w:t>
       </w:r>
     </w:p>
     <w:p>
@@ -743,7 +979,7 @@
           <w:sz w:val="24"/>
           <w:szCs w:val="24"/>
         </w:rPr>
-        <w:t>Design Wireframes</w:t>
+        <w:t>Website</w:t>
       </w:r>
     </w:p>
     <w:p>
@@ -765,50 +1001,6 @@
           <w:sz w:val="24"/>
           <w:szCs w:val="24"/>
         </w:rPr>
-        <w:t>Desktop Application</w:t>
-      </w:r>
-    </w:p>
-    <w:p>
-      <w:pPr>
-        <w:pStyle w:val="ListParagraph"/>
-        <w:numPr>
-          <w:ilvl w:val="0"/>
-          <w:numId w:val="2"/>
-        </w:numPr>
-        <w:rPr>
-          <w:rFonts w:ascii="Bahnschrift" w:hAnsi="Bahnschrift"/>
-          <w:sz w:val="24"/>
-          <w:szCs w:val="24"/>
-        </w:rPr>
-      </w:pPr>
-      <w:r>
-        <w:rPr>
-          <w:rFonts w:ascii="Bahnschrift" w:hAnsi="Bahnschrift"/>
-          <w:sz w:val="24"/>
-          <w:szCs w:val="24"/>
-        </w:rPr>
-        <w:t>Website</w:t>
-      </w:r>
-    </w:p>
-    <w:p>
-      <w:pPr>
-        <w:pStyle w:val="ListParagraph"/>
-        <w:numPr>
-          <w:ilvl w:val="0"/>
-          <w:numId w:val="2"/>
-        </w:numPr>
-        <w:rPr>
-          <w:rFonts w:ascii="Bahnschrift" w:hAnsi="Bahnschrift"/>
-          <w:sz w:val="24"/>
-          <w:szCs w:val="24"/>
-        </w:rPr>
-      </w:pPr>
-      <w:r>
-        <w:rPr>
-          <w:rFonts w:ascii="Bahnschrift" w:hAnsi="Bahnschrift"/>
-          <w:sz w:val="24"/>
-          <w:szCs w:val="24"/>
-        </w:rPr>
         <w:t>Database</w:t>
       </w:r>
     </w:p>
@@ -828,7 +1020,6 @@
           <w:sz w:val="24"/>
           <w:szCs w:val="24"/>
         </w:rPr>
-        <w:lastRenderedPageBreak/>
         <w:t>Non-deliverables</w:t>
       </w:r>
     </w:p>
@@ -861,12 +1052,13 @@
         </w:rPr>
         <w:t>if the final product is going to include an attendance system with a card reader</w:t>
       </w:r>
-    </w:p>
-    <w:p>
-      <w:pPr>
-        <w:rPr>
-          <w:rFonts w:ascii="Bahnschrift" w:hAnsi="Bahnschrift"/>
-          <w:b/>
+      <w:bookmarkStart w:id="0" w:name="_GoBack"/>
+      <w:bookmarkEnd w:id="0"/>
+    </w:p>
+    <w:p>
+      <w:pPr>
+        <w:rPr>
+          <w:rFonts w:ascii="Bahnschrift" w:hAnsi="Bahnschrift"/>
           <w:sz w:val="24"/>
           <w:szCs w:val="24"/>
         </w:rPr>
@@ -1096,7 +1288,15 @@
           <w:sz w:val="24"/>
           <w:szCs w:val="24"/>
         </w:rPr>
-        <w:t xml:space="preserve"> phase (24.02.2020 – 08.03.2020)</w:t>
+        <w:t xml:space="preserve"> phase (24.02.2020 – 15</w:t>
+      </w:r>
+      <w:r>
+        <w:rPr>
+          <w:rFonts w:ascii="Bahnschrift" w:hAnsi="Bahnschrift"/>
+          <w:sz w:val="24"/>
+          <w:szCs w:val="24"/>
+        </w:rPr>
+        <w:t>.03.2020)</w:t>
       </w:r>
       <w:r>
         <w:rPr>
@@ -1142,7 +1342,15 @@
           <w:sz w:val="24"/>
           <w:szCs w:val="24"/>
         </w:rPr>
-        <w:t xml:space="preserve">phase (09.03.2020 – 15.03.2020) </w:t>
+        <w:t>phase (16.03.2020 – 22</w:t>
+      </w:r>
+      <w:r>
+        <w:rPr>
+          <w:rFonts w:ascii="Bahnschrift" w:hAnsi="Bahnschrift"/>
+          <w:sz w:val="24"/>
+          <w:szCs w:val="24"/>
+        </w:rPr>
+        <w:t xml:space="preserve">.03.2020) </w:t>
       </w:r>
       <w:r>
         <w:rPr>
@@ -1180,7 +1388,15 @@
           <w:sz w:val="24"/>
           <w:szCs w:val="24"/>
         </w:rPr>
-        <w:t xml:space="preserve">phase (16.03.2020 – 20.03.2020) </w:t>
+        <w:t>phase (23.03.2020 – 27</w:t>
+      </w:r>
+      <w:r>
+        <w:rPr>
+          <w:rFonts w:ascii="Bahnschrift" w:hAnsi="Bahnschrift"/>
+          <w:sz w:val="24"/>
+          <w:szCs w:val="24"/>
+        </w:rPr>
+        <w:t xml:space="preserve">.03.2020) </w:t>
       </w:r>
       <w:r>
         <w:rPr>
@@ -1198,8 +1414,6 @@
         </w:rPr>
         <w:t xml:space="preserve"> to the client</w:t>
       </w:r>
-      <w:bookmarkStart w:id="0" w:name="_GoBack"/>
-      <w:bookmarkEnd w:id="0"/>
     </w:p>
     <w:sectPr>
       <w:pgSz w:w="12240" w:h="15840"/>

--- a/Project Plan.docx
+++ b/Project Plan.docx
@@ -35,33 +35,925 @@
     </w:p>
     <w:p>
       <w:pPr>
+        <w:jc w:val="center"/>
         <w:rPr>
           <w:rFonts w:ascii="Bahnschrift" w:hAnsi="Bahnschrift"/>
           <w:b/>
-          <w:sz w:val="24"/>
-          <w:szCs w:val="24"/>
-        </w:rPr>
-      </w:pPr>
-      <w:r>
-        <w:rPr>
-          <w:rFonts w:ascii="Bahnschrift" w:hAnsi="Bahnschrift"/>
+          <w:sz w:val="28"/>
+          <w:szCs w:val="28"/>
+        </w:rPr>
+      </w:pPr>
+    </w:p>
+    <w:sdt>
+      <w:sdtPr>
+        <w:id w:val="-349181726"/>
+        <w:docPartObj>
+          <w:docPartGallery w:val="Table of Contents"/>
+          <w:docPartUnique/>
+        </w:docPartObj>
+      </w:sdtPr>
+      <w:sdtEndPr>
+        <w:rPr>
+          <w:rFonts w:asciiTheme="minorHAnsi" w:eastAsiaTheme="minorHAnsi" w:hAnsiTheme="minorHAnsi" w:cstheme="minorBidi"/>
           <w:b/>
-          <w:sz w:val="24"/>
-          <w:szCs w:val="24"/>
-        </w:rPr>
+          <w:bCs/>
+          <w:noProof/>
+          <w:color w:val="auto"/>
+          <w:sz w:val="22"/>
+          <w:szCs w:val="22"/>
+        </w:rPr>
+      </w:sdtEndPr>
+      <w:sdtContent>
+        <w:p>
+          <w:pPr>
+            <w:pStyle w:val="TOCHeading"/>
+          </w:pPr>
+          <w:r>
+            <w:t>Contents</w:t>
+          </w:r>
+        </w:p>
+        <w:p>
+          <w:pPr>
+            <w:pStyle w:val="TOC2"/>
+            <w:tabs>
+              <w:tab w:val="right" w:leader="dot" w:pos="9350"/>
+            </w:tabs>
+            <w:rPr>
+              <w:noProof/>
+            </w:rPr>
+          </w:pPr>
+          <w:r>
+            <w:fldChar w:fldCharType="begin"/>
+          </w:r>
+          <w:r>
+            <w:instrText xml:space="preserve"> TOC \o "1-3" \h \z \u </w:instrText>
+          </w:r>
+          <w:r>
+            <w:fldChar w:fldCharType="separate"/>
+          </w:r>
+          <w:hyperlink w:anchor="_Toc32831651" w:history="1">
+            <w:r>
+              <w:rPr>
+                <w:rStyle w:val="Hyperlink"/>
+                <w:noProof/>
+              </w:rPr>
+              <w:t>Introduction</w:t>
+            </w:r>
+            <w:r>
+              <w:rPr>
+                <w:noProof/>
+                <w:webHidden/>
+              </w:rPr>
+              <w:tab/>
+            </w:r>
+            <w:r>
+              <w:rPr>
+                <w:noProof/>
+                <w:webHidden/>
+              </w:rPr>
+              <w:fldChar w:fldCharType="begin"/>
+            </w:r>
+            <w:r>
+              <w:rPr>
+                <w:noProof/>
+                <w:webHidden/>
+              </w:rPr>
+              <w:instrText xml:space="preserve"> PAGEREF _Toc32831651 \h </w:instrText>
+            </w:r>
+            <w:r>
+              <w:rPr>
+                <w:noProof/>
+                <w:webHidden/>
+              </w:rPr>
+            </w:r>
+            <w:r>
+              <w:rPr>
+                <w:noProof/>
+                <w:webHidden/>
+              </w:rPr>
+              <w:fldChar w:fldCharType="separate"/>
+            </w:r>
+            <w:r>
+              <w:rPr>
+                <w:noProof/>
+                <w:webHidden/>
+              </w:rPr>
+              <w:t>1</w:t>
+            </w:r>
+            <w:r>
+              <w:rPr>
+                <w:noProof/>
+                <w:webHidden/>
+              </w:rPr>
+              <w:fldChar w:fldCharType="end"/>
+            </w:r>
+          </w:hyperlink>
+        </w:p>
+        <w:p>
+          <w:pPr>
+            <w:pStyle w:val="TOC2"/>
+            <w:tabs>
+              <w:tab w:val="right" w:leader="dot" w:pos="9350"/>
+            </w:tabs>
+            <w:rPr>
+              <w:noProof/>
+            </w:rPr>
+          </w:pPr>
+          <w:hyperlink w:anchor="_Toc32831652" w:history="1">
+            <w:r>
+              <w:rPr>
+                <w:rStyle w:val="Hyperlink"/>
+                <w:noProof/>
+              </w:rPr>
+              <w:t>Client</w:t>
+            </w:r>
+            <w:r>
+              <w:rPr>
+                <w:noProof/>
+                <w:webHidden/>
+              </w:rPr>
+              <w:tab/>
+            </w:r>
+            <w:r>
+              <w:rPr>
+                <w:noProof/>
+                <w:webHidden/>
+              </w:rPr>
+              <w:fldChar w:fldCharType="begin"/>
+            </w:r>
+            <w:r>
+              <w:rPr>
+                <w:noProof/>
+                <w:webHidden/>
+              </w:rPr>
+              <w:instrText xml:space="preserve"> PAGEREF _Toc32831652 \h </w:instrText>
+            </w:r>
+            <w:r>
+              <w:rPr>
+                <w:noProof/>
+                <w:webHidden/>
+              </w:rPr>
+            </w:r>
+            <w:r>
+              <w:rPr>
+                <w:noProof/>
+                <w:webHidden/>
+              </w:rPr>
+              <w:fldChar w:fldCharType="separate"/>
+            </w:r>
+            <w:r>
+              <w:rPr>
+                <w:noProof/>
+                <w:webHidden/>
+              </w:rPr>
+              <w:t>1</w:t>
+            </w:r>
+            <w:r>
+              <w:rPr>
+                <w:noProof/>
+                <w:webHidden/>
+              </w:rPr>
+              <w:fldChar w:fldCharType="end"/>
+            </w:r>
+          </w:hyperlink>
+        </w:p>
+        <w:p>
+          <w:pPr>
+            <w:pStyle w:val="TOC2"/>
+            <w:tabs>
+              <w:tab w:val="right" w:leader="dot" w:pos="9350"/>
+            </w:tabs>
+            <w:rPr>
+              <w:noProof/>
+            </w:rPr>
+          </w:pPr>
+          <w:hyperlink w:anchor="_Toc32831653" w:history="1">
+            <w:r>
+              <w:rPr>
+                <w:rStyle w:val="Hyperlink"/>
+                <w:noProof/>
+              </w:rPr>
+              <w:t>Company</w:t>
+            </w:r>
+            <w:r>
+              <w:rPr>
+                <w:noProof/>
+                <w:webHidden/>
+              </w:rPr>
+              <w:tab/>
+            </w:r>
+            <w:r>
+              <w:rPr>
+                <w:noProof/>
+                <w:webHidden/>
+              </w:rPr>
+              <w:fldChar w:fldCharType="begin"/>
+            </w:r>
+            <w:r>
+              <w:rPr>
+                <w:noProof/>
+                <w:webHidden/>
+              </w:rPr>
+              <w:instrText xml:space="preserve"> PAGEREF _Toc32831653 \h </w:instrText>
+            </w:r>
+            <w:r>
+              <w:rPr>
+                <w:noProof/>
+                <w:webHidden/>
+              </w:rPr>
+            </w:r>
+            <w:r>
+              <w:rPr>
+                <w:noProof/>
+                <w:webHidden/>
+              </w:rPr>
+              <w:fldChar w:fldCharType="separate"/>
+            </w:r>
+            <w:r>
+              <w:rPr>
+                <w:noProof/>
+                <w:webHidden/>
+              </w:rPr>
+              <w:t>1</w:t>
+            </w:r>
+            <w:r>
+              <w:rPr>
+                <w:noProof/>
+                <w:webHidden/>
+              </w:rPr>
+              <w:fldChar w:fldCharType="end"/>
+            </w:r>
+          </w:hyperlink>
+        </w:p>
+        <w:p>
+          <w:pPr>
+            <w:pStyle w:val="TOC2"/>
+            <w:tabs>
+              <w:tab w:val="right" w:leader="dot" w:pos="9350"/>
+            </w:tabs>
+            <w:rPr>
+              <w:noProof/>
+            </w:rPr>
+          </w:pPr>
+          <w:hyperlink w:anchor="_Toc32831654" w:history="1">
+            <w:r>
+              <w:rPr>
+                <w:rStyle w:val="Hyperlink"/>
+                <w:noProof/>
+              </w:rPr>
+              <w:t>Current situation</w:t>
+            </w:r>
+            <w:r>
+              <w:rPr>
+                <w:noProof/>
+                <w:webHidden/>
+              </w:rPr>
+              <w:tab/>
+            </w:r>
+            <w:r>
+              <w:rPr>
+                <w:noProof/>
+                <w:webHidden/>
+              </w:rPr>
+              <w:fldChar w:fldCharType="begin"/>
+            </w:r>
+            <w:r>
+              <w:rPr>
+                <w:noProof/>
+                <w:webHidden/>
+              </w:rPr>
+              <w:instrText xml:space="preserve"> PAGEREF _Toc32831654 \h </w:instrText>
+            </w:r>
+            <w:r>
+              <w:rPr>
+                <w:noProof/>
+                <w:webHidden/>
+              </w:rPr>
+            </w:r>
+            <w:r>
+              <w:rPr>
+                <w:noProof/>
+                <w:webHidden/>
+              </w:rPr>
+              <w:fldChar w:fldCharType="separate"/>
+            </w:r>
+            <w:r>
+              <w:rPr>
+                <w:noProof/>
+                <w:webHidden/>
+              </w:rPr>
+              <w:t>2</w:t>
+            </w:r>
+            <w:r>
+              <w:rPr>
+                <w:noProof/>
+                <w:webHidden/>
+              </w:rPr>
+              <w:fldChar w:fldCharType="end"/>
+            </w:r>
+          </w:hyperlink>
+        </w:p>
+        <w:p>
+          <w:pPr>
+            <w:pStyle w:val="TOC2"/>
+            <w:tabs>
+              <w:tab w:val="right" w:leader="dot" w:pos="9350"/>
+            </w:tabs>
+            <w:rPr>
+              <w:noProof/>
+            </w:rPr>
+          </w:pPr>
+          <w:hyperlink w:anchor="_Toc32831655" w:history="1">
+            <w:r>
+              <w:rPr>
+                <w:rStyle w:val="Hyperlink"/>
+                <w:noProof/>
+              </w:rPr>
+              <w:t>Problems to solve</w:t>
+            </w:r>
+            <w:r>
+              <w:rPr>
+                <w:noProof/>
+                <w:webHidden/>
+              </w:rPr>
+              <w:tab/>
+            </w:r>
+            <w:r>
+              <w:rPr>
+                <w:noProof/>
+                <w:webHidden/>
+              </w:rPr>
+              <w:fldChar w:fldCharType="begin"/>
+            </w:r>
+            <w:r>
+              <w:rPr>
+                <w:noProof/>
+                <w:webHidden/>
+              </w:rPr>
+              <w:instrText xml:space="preserve"> PAGEREF _Toc32831655 \h </w:instrText>
+            </w:r>
+            <w:r>
+              <w:rPr>
+                <w:noProof/>
+                <w:webHidden/>
+              </w:rPr>
+            </w:r>
+            <w:r>
+              <w:rPr>
+                <w:noProof/>
+                <w:webHidden/>
+              </w:rPr>
+              <w:fldChar w:fldCharType="separate"/>
+            </w:r>
+            <w:r>
+              <w:rPr>
+                <w:noProof/>
+                <w:webHidden/>
+              </w:rPr>
+              <w:t>2</w:t>
+            </w:r>
+            <w:r>
+              <w:rPr>
+                <w:noProof/>
+                <w:webHidden/>
+              </w:rPr>
+              <w:fldChar w:fldCharType="end"/>
+            </w:r>
+          </w:hyperlink>
+        </w:p>
+        <w:p>
+          <w:pPr>
+            <w:pStyle w:val="TOC2"/>
+            <w:tabs>
+              <w:tab w:val="right" w:leader="dot" w:pos="9350"/>
+            </w:tabs>
+            <w:rPr>
+              <w:noProof/>
+            </w:rPr>
+          </w:pPr>
+          <w:hyperlink w:anchor="_Toc32831656" w:history="1">
+            <w:r>
+              <w:rPr>
+                <w:rStyle w:val="Hyperlink"/>
+                <w:noProof/>
+              </w:rPr>
+              <w:t>Project goal</w:t>
+            </w:r>
+            <w:r>
+              <w:rPr>
+                <w:noProof/>
+                <w:webHidden/>
+              </w:rPr>
+              <w:tab/>
+            </w:r>
+            <w:r>
+              <w:rPr>
+                <w:noProof/>
+                <w:webHidden/>
+              </w:rPr>
+              <w:fldChar w:fldCharType="begin"/>
+            </w:r>
+            <w:r>
+              <w:rPr>
+                <w:noProof/>
+                <w:webHidden/>
+              </w:rPr>
+              <w:instrText xml:space="preserve"> PAGEREF _Toc32831656 \h </w:instrText>
+            </w:r>
+            <w:r>
+              <w:rPr>
+                <w:noProof/>
+                <w:webHidden/>
+              </w:rPr>
+            </w:r>
+            <w:r>
+              <w:rPr>
+                <w:noProof/>
+                <w:webHidden/>
+              </w:rPr>
+              <w:fldChar w:fldCharType="separate"/>
+            </w:r>
+            <w:r>
+              <w:rPr>
+                <w:noProof/>
+                <w:webHidden/>
+              </w:rPr>
+              <w:t>2</w:t>
+            </w:r>
+            <w:r>
+              <w:rPr>
+                <w:noProof/>
+                <w:webHidden/>
+              </w:rPr>
+              <w:fldChar w:fldCharType="end"/>
+            </w:r>
+          </w:hyperlink>
+        </w:p>
+        <w:p>
+          <w:pPr>
+            <w:pStyle w:val="TOC2"/>
+            <w:tabs>
+              <w:tab w:val="right" w:leader="dot" w:pos="9350"/>
+            </w:tabs>
+            <w:rPr>
+              <w:noProof/>
+            </w:rPr>
+          </w:pPr>
+          <w:hyperlink w:anchor="_Toc32831657" w:history="1">
+            <w:r>
+              <w:rPr>
+                <w:rStyle w:val="Hyperlink"/>
+                <w:noProof/>
+              </w:rPr>
+              <w:t>Deliverables</w:t>
+            </w:r>
+            <w:r>
+              <w:rPr>
+                <w:noProof/>
+                <w:webHidden/>
+              </w:rPr>
+              <w:tab/>
+            </w:r>
+            <w:r>
+              <w:rPr>
+                <w:noProof/>
+                <w:webHidden/>
+              </w:rPr>
+              <w:fldChar w:fldCharType="begin"/>
+            </w:r>
+            <w:r>
+              <w:rPr>
+                <w:noProof/>
+                <w:webHidden/>
+              </w:rPr>
+              <w:instrText xml:space="preserve"> PAGEREF _Toc32831657 \h </w:instrText>
+            </w:r>
+            <w:r>
+              <w:rPr>
+                <w:noProof/>
+                <w:webHidden/>
+              </w:rPr>
+            </w:r>
+            <w:r>
+              <w:rPr>
+                <w:noProof/>
+                <w:webHidden/>
+              </w:rPr>
+              <w:fldChar w:fldCharType="separate"/>
+            </w:r>
+            <w:r>
+              <w:rPr>
+                <w:noProof/>
+                <w:webHidden/>
+              </w:rPr>
+              <w:t>2</w:t>
+            </w:r>
+            <w:r>
+              <w:rPr>
+                <w:noProof/>
+                <w:webHidden/>
+              </w:rPr>
+              <w:fldChar w:fldCharType="end"/>
+            </w:r>
+          </w:hyperlink>
+        </w:p>
+        <w:p>
+          <w:pPr>
+            <w:pStyle w:val="TOC2"/>
+            <w:tabs>
+              <w:tab w:val="right" w:leader="dot" w:pos="9350"/>
+            </w:tabs>
+            <w:rPr>
+              <w:noProof/>
+            </w:rPr>
+          </w:pPr>
+          <w:hyperlink w:anchor="_Toc32831658" w:history="1">
+            <w:r>
+              <w:rPr>
+                <w:rStyle w:val="Hyperlink"/>
+                <w:noProof/>
+              </w:rPr>
+              <w:t>Non-deliverables</w:t>
+            </w:r>
+            <w:r>
+              <w:rPr>
+                <w:noProof/>
+                <w:webHidden/>
+              </w:rPr>
+              <w:tab/>
+            </w:r>
+            <w:r>
+              <w:rPr>
+                <w:noProof/>
+                <w:webHidden/>
+              </w:rPr>
+              <w:fldChar w:fldCharType="begin"/>
+            </w:r>
+            <w:r>
+              <w:rPr>
+                <w:noProof/>
+                <w:webHidden/>
+              </w:rPr>
+              <w:instrText xml:space="preserve"> PAGEREF _Toc32831658 \h </w:instrText>
+            </w:r>
+            <w:r>
+              <w:rPr>
+                <w:noProof/>
+                <w:webHidden/>
+              </w:rPr>
+            </w:r>
+            <w:r>
+              <w:rPr>
+                <w:noProof/>
+                <w:webHidden/>
+              </w:rPr>
+              <w:fldChar w:fldCharType="separate"/>
+            </w:r>
+            <w:r>
+              <w:rPr>
+                <w:noProof/>
+                <w:webHidden/>
+              </w:rPr>
+              <w:t>2</w:t>
+            </w:r>
+            <w:r>
+              <w:rPr>
+                <w:noProof/>
+                <w:webHidden/>
+              </w:rPr>
+              <w:fldChar w:fldCharType="end"/>
+            </w:r>
+          </w:hyperlink>
+        </w:p>
+        <w:p>
+          <w:pPr>
+            <w:pStyle w:val="TOC2"/>
+            <w:tabs>
+              <w:tab w:val="right" w:leader="dot" w:pos="9350"/>
+            </w:tabs>
+            <w:rPr>
+              <w:noProof/>
+            </w:rPr>
+          </w:pPr>
+          <w:hyperlink w:anchor="_Toc32831659" w:history="1">
+            <w:r>
+              <w:rPr>
+                <w:rStyle w:val="Hyperlink"/>
+                <w:noProof/>
+              </w:rPr>
+              <w:t>Constraints</w:t>
+            </w:r>
+            <w:r>
+              <w:rPr>
+                <w:noProof/>
+                <w:webHidden/>
+              </w:rPr>
+              <w:tab/>
+            </w:r>
+            <w:r>
+              <w:rPr>
+                <w:noProof/>
+                <w:webHidden/>
+              </w:rPr>
+              <w:fldChar w:fldCharType="begin"/>
+            </w:r>
+            <w:r>
+              <w:rPr>
+                <w:noProof/>
+                <w:webHidden/>
+              </w:rPr>
+              <w:instrText xml:space="preserve"> PAGEREF _Toc32831659 \h </w:instrText>
+            </w:r>
+            <w:r>
+              <w:rPr>
+                <w:noProof/>
+                <w:webHidden/>
+              </w:rPr>
+            </w:r>
+            <w:r>
+              <w:rPr>
+                <w:noProof/>
+                <w:webHidden/>
+              </w:rPr>
+              <w:fldChar w:fldCharType="separate"/>
+            </w:r>
+            <w:r>
+              <w:rPr>
+                <w:noProof/>
+                <w:webHidden/>
+              </w:rPr>
+              <w:t>3</w:t>
+            </w:r>
+            <w:r>
+              <w:rPr>
+                <w:noProof/>
+                <w:webHidden/>
+              </w:rPr>
+              <w:fldChar w:fldCharType="end"/>
+            </w:r>
+          </w:hyperlink>
+        </w:p>
+        <w:p>
+          <w:pPr>
+            <w:pStyle w:val="TOC2"/>
+            <w:tabs>
+              <w:tab w:val="right" w:leader="dot" w:pos="9350"/>
+            </w:tabs>
+            <w:rPr>
+              <w:noProof/>
+            </w:rPr>
+          </w:pPr>
+          <w:hyperlink w:anchor="_Toc32831660" w:history="1">
+            <w:r>
+              <w:rPr>
+                <w:rStyle w:val="Hyperlink"/>
+                <w:noProof/>
+              </w:rPr>
+              <w:t>Phasing</w:t>
+            </w:r>
+            <w:r>
+              <w:rPr>
+                <w:noProof/>
+                <w:webHidden/>
+              </w:rPr>
+              <w:tab/>
+            </w:r>
+            <w:r>
+              <w:rPr>
+                <w:noProof/>
+                <w:webHidden/>
+              </w:rPr>
+              <w:fldChar w:fldCharType="begin"/>
+            </w:r>
+            <w:r>
+              <w:rPr>
+                <w:noProof/>
+                <w:webHidden/>
+              </w:rPr>
+              <w:instrText xml:space="preserve"> PAGEREF _Toc32831660 \h </w:instrText>
+            </w:r>
+            <w:r>
+              <w:rPr>
+                <w:noProof/>
+                <w:webHidden/>
+              </w:rPr>
+            </w:r>
+            <w:r>
+              <w:rPr>
+                <w:noProof/>
+                <w:webHidden/>
+              </w:rPr>
+              <w:fldChar w:fldCharType="separate"/>
+            </w:r>
+            <w:r>
+              <w:rPr>
+                <w:noProof/>
+                <w:webHidden/>
+              </w:rPr>
+              <w:t>3</w:t>
+            </w:r>
+            <w:r>
+              <w:rPr>
+                <w:noProof/>
+                <w:webHidden/>
+              </w:rPr>
+              <w:fldChar w:fldCharType="end"/>
+            </w:r>
+          </w:hyperlink>
+        </w:p>
+        <w:p>
+          <w:r>
+            <w:rPr>
+              <w:b/>
+              <w:bCs/>
+              <w:noProof/>
+            </w:rPr>
+            <w:fldChar w:fldCharType="end"/>
+          </w:r>
+        </w:p>
+      </w:sdtContent>
+    </w:sdt>
+    <w:p>
+      <w:pPr>
+        <w:jc w:val="center"/>
+        <w:rPr>
+          <w:rFonts w:ascii="Bahnschrift" w:hAnsi="Bahnschrift"/>
+          <w:b/>
+          <w:sz w:val="28"/>
+          <w:szCs w:val="28"/>
+        </w:rPr>
+      </w:pPr>
+    </w:p>
+    <w:p>
+      <w:pPr>
+        <w:jc w:val="center"/>
+        <w:rPr>
+          <w:rFonts w:ascii="Bahnschrift" w:hAnsi="Bahnschrift"/>
+          <w:b/>
+          <w:sz w:val="28"/>
+          <w:szCs w:val="28"/>
+        </w:rPr>
+      </w:pPr>
+    </w:p>
+    <w:p>
+      <w:pPr>
+        <w:rPr>
+          <w:rFonts w:ascii="Bahnschrift" w:hAnsi="Bahnschrift"/>
+          <w:b/>
+          <w:sz w:val="24"/>
+          <w:szCs w:val="24"/>
+        </w:rPr>
+      </w:pPr>
+    </w:p>
+    <w:p>
+      <w:pPr>
+        <w:rPr>
+          <w:rFonts w:ascii="Bahnschrift" w:hAnsi="Bahnschrift"/>
+          <w:b/>
+          <w:sz w:val="24"/>
+          <w:szCs w:val="24"/>
+        </w:rPr>
+      </w:pPr>
+    </w:p>
+    <w:p>
+      <w:pPr>
+        <w:rPr>
+          <w:rFonts w:ascii="Bahnschrift" w:hAnsi="Bahnschrift"/>
+          <w:b/>
+          <w:sz w:val="24"/>
+          <w:szCs w:val="24"/>
+        </w:rPr>
+      </w:pPr>
+    </w:p>
+    <w:p>
+      <w:pPr>
+        <w:rPr>
+          <w:rFonts w:ascii="Bahnschrift" w:hAnsi="Bahnschrift"/>
+          <w:b/>
+          <w:sz w:val="24"/>
+          <w:szCs w:val="24"/>
+        </w:rPr>
+      </w:pPr>
+    </w:p>
+    <w:p>
+      <w:pPr>
+        <w:rPr>
+          <w:rFonts w:ascii="Bahnschrift" w:hAnsi="Bahnschrift"/>
+          <w:b/>
+          <w:sz w:val="24"/>
+          <w:szCs w:val="24"/>
+        </w:rPr>
+      </w:pPr>
+    </w:p>
+    <w:p>
+      <w:pPr>
+        <w:rPr>
+          <w:rFonts w:ascii="Bahnschrift" w:hAnsi="Bahnschrift"/>
+          <w:b/>
+          <w:sz w:val="24"/>
+          <w:szCs w:val="24"/>
+        </w:rPr>
+      </w:pPr>
+    </w:p>
+    <w:p>
+      <w:pPr>
+        <w:rPr>
+          <w:rFonts w:ascii="Bahnschrift" w:hAnsi="Bahnschrift"/>
+          <w:b/>
+          <w:sz w:val="24"/>
+          <w:szCs w:val="24"/>
+        </w:rPr>
+      </w:pPr>
+    </w:p>
+    <w:p>
+      <w:pPr>
+        <w:rPr>
+          <w:rFonts w:ascii="Bahnschrift" w:hAnsi="Bahnschrift"/>
+          <w:b/>
+          <w:sz w:val="24"/>
+          <w:szCs w:val="24"/>
+        </w:rPr>
+      </w:pPr>
+    </w:p>
+    <w:p>
+      <w:pPr>
+        <w:rPr>
+          <w:rFonts w:ascii="Bahnschrift" w:hAnsi="Bahnschrift"/>
+          <w:b/>
+          <w:sz w:val="24"/>
+          <w:szCs w:val="24"/>
+        </w:rPr>
+      </w:pPr>
+    </w:p>
+    <w:p>
+      <w:pPr>
+        <w:rPr>
+          <w:rFonts w:ascii="Bahnschrift" w:hAnsi="Bahnschrift"/>
+          <w:b/>
+          <w:sz w:val="24"/>
+          <w:szCs w:val="24"/>
+        </w:rPr>
+      </w:pPr>
+    </w:p>
+    <w:p>
+      <w:pPr>
+        <w:rPr>
+          <w:rFonts w:ascii="Bahnschrift" w:hAnsi="Bahnschrift"/>
+          <w:b/>
+          <w:sz w:val="24"/>
+          <w:szCs w:val="24"/>
+        </w:rPr>
+      </w:pPr>
+    </w:p>
+    <w:p>
+      <w:pPr>
+        <w:rPr>
+          <w:rFonts w:ascii="Bahnschrift" w:hAnsi="Bahnschrift"/>
+          <w:b/>
+          <w:sz w:val="24"/>
+          <w:szCs w:val="24"/>
+        </w:rPr>
+      </w:pPr>
+      <w:bookmarkStart w:id="0" w:name="_GoBack"/>
+      <w:bookmarkEnd w:id="0"/>
+    </w:p>
+    <w:p>
+      <w:pPr>
+        <w:pStyle w:val="Heading2"/>
+      </w:pPr>
+      <w:bookmarkStart w:id="1" w:name="_Toc32831651"/>
+      <w:r>
+        <w:lastRenderedPageBreak/>
         <w:t>Introduction</w:t>
       </w:r>
+      <w:bookmarkEnd w:id="1"/>
     </w:p>
     <w:p>
       <w:pPr>
         <w:ind w:left="360"/>
         <w:rPr>
           <w:rFonts w:ascii="Bahnschrift" w:hAnsi="Bahnschrift"/>
+          <w:sz w:val="24"/>
+          <w:szCs w:val="24"/>
+        </w:rPr>
+      </w:pPr>
+      <w:r>
+        <w:rPr>
+          <w:rFonts w:ascii="Bahnschrift" w:hAnsi="Bahnschrift"/>
           <w:b/>
           <w:sz w:val="24"/>
           <w:szCs w:val="24"/>
         </w:rPr>
-      </w:pPr>
+        <w:t xml:space="preserve">Media Bazaar </w:t>
+      </w:r>
+      <w:r>
+        <w:rPr>
+          <w:rFonts w:ascii="Bahnschrift" w:hAnsi="Bahnschrift"/>
+          <w:sz w:val="24"/>
+          <w:szCs w:val="24"/>
+        </w:rPr>
+        <w:t xml:space="preserve">is a new hardware store funded by the parent company </w:t>
+      </w:r>
       <w:r>
         <w:rPr>
           <w:rFonts w:ascii="Bahnschrift" w:hAnsi="Bahnschrift"/>
@@ -69,15 +961,7 @@
           <w:sz w:val="24"/>
           <w:szCs w:val="24"/>
         </w:rPr>
-        <w:t xml:space="preserve">Media Bazaar </w:t>
-      </w:r>
-      <w:r>
-        <w:rPr>
-          <w:rFonts w:ascii="Bahnschrift" w:hAnsi="Bahnschrift"/>
-          <w:sz w:val="24"/>
-          <w:szCs w:val="24"/>
-        </w:rPr>
-        <w:t xml:space="preserve">is a new hardware store funded by the parent company </w:t>
+        <w:t>Jupiter</w:t>
       </w:r>
       <w:r>
         <w:rPr>
@@ -86,83 +970,84 @@
           <w:sz w:val="24"/>
           <w:szCs w:val="24"/>
         </w:rPr>
-        <w:t>Jupiter</w:t>
-      </w:r>
-      <w:r>
+        <w:t xml:space="preserve">. </w:t>
+      </w:r>
+      <w:r>
+        <w:rPr>
+          <w:rFonts w:ascii="Bahnschrift" w:hAnsi="Bahnschrift"/>
+          <w:sz w:val="24"/>
+          <w:szCs w:val="24"/>
+        </w:rPr>
+        <w:t>The</w:t>
+      </w:r>
+      <w:r>
+        <w:rPr>
+          <w:rFonts w:ascii="Bahnschrift" w:hAnsi="Bahnschrift"/>
+          <w:sz w:val="24"/>
+          <w:szCs w:val="24"/>
+        </w:rPr>
+        <w:t>y</w:t>
+      </w:r>
+      <w:r>
+        <w:rPr>
+          <w:rFonts w:ascii="Bahnschrift" w:hAnsi="Bahnschrift"/>
+          <w:sz w:val="24"/>
+          <w:szCs w:val="24"/>
+        </w:rPr>
+        <w:t xml:space="preserve"> </w:t>
+      </w:r>
+      <w:r>
+        <w:rPr>
+          <w:rFonts w:ascii="Bahnschrift" w:hAnsi="Bahnschrift"/>
+          <w:sz w:val="24"/>
+          <w:szCs w:val="24"/>
+        </w:rPr>
+        <w:t>are</w:t>
+      </w:r>
+      <w:r>
+        <w:rPr>
+          <w:rFonts w:ascii="Bahnschrift" w:hAnsi="Bahnschrift"/>
+          <w:sz w:val="24"/>
+          <w:szCs w:val="24"/>
+        </w:rPr>
+        <w:t xml:space="preserve"> opening a new shop in Eindhoven and want to be as prepared as possible when it comes to keeping track of management and stocks</w:t>
+      </w:r>
+      <w:r>
+        <w:rPr>
+          <w:rFonts w:ascii="Bahnschrift" w:hAnsi="Bahnschrift"/>
+          <w:sz w:val="24"/>
+          <w:szCs w:val="24"/>
+        </w:rPr>
+        <w:t>. Because the administration is the backbone of that manages all aspects of the company, management would like to hire a team of software developers to implement an administrative system.</w:t>
+      </w:r>
+    </w:p>
+    <w:p>
+      <w:pPr>
+        <w:ind w:left="360"/>
         <w:rPr>
           <w:rFonts w:ascii="Bahnschrift" w:hAnsi="Bahnschrift"/>
           <w:b/>
           <w:sz w:val="24"/>
           <w:szCs w:val="24"/>
         </w:rPr>
-        <w:t xml:space="preserve">. </w:t>
-      </w:r>
-      <w:r>
-        <w:rPr>
-          <w:rFonts w:ascii="Bahnschrift" w:hAnsi="Bahnschrift"/>
-          <w:sz w:val="24"/>
-          <w:szCs w:val="24"/>
-        </w:rPr>
-        <w:t>The</w:t>
-      </w:r>
-      <w:r>
-        <w:rPr>
-          <w:rFonts w:ascii="Bahnschrift" w:hAnsi="Bahnschrift"/>
-          <w:sz w:val="24"/>
-          <w:szCs w:val="24"/>
-        </w:rPr>
-        <w:t>y</w:t>
-      </w:r>
-      <w:r>
-        <w:rPr>
-          <w:rFonts w:ascii="Bahnschrift" w:hAnsi="Bahnschrift"/>
-          <w:sz w:val="24"/>
-          <w:szCs w:val="24"/>
-        </w:rPr>
-        <w:t xml:space="preserve"> </w:t>
-      </w:r>
-      <w:r>
-        <w:rPr>
-          <w:rFonts w:ascii="Bahnschrift" w:hAnsi="Bahnschrift"/>
-          <w:sz w:val="24"/>
-          <w:szCs w:val="24"/>
-        </w:rPr>
-        <w:t>are</w:t>
-      </w:r>
-      <w:r>
-        <w:rPr>
-          <w:rFonts w:ascii="Bahnschrift" w:hAnsi="Bahnschrift"/>
-          <w:sz w:val="24"/>
-          <w:szCs w:val="24"/>
-        </w:rPr>
-        <w:t xml:space="preserve"> opening a new shop in Eindhoven and want to be as prepared as possible when it comes to keeping track of management and stocks</w:t>
-      </w:r>
-      <w:r>
-        <w:rPr>
-          <w:rFonts w:ascii="Bahnschrift" w:hAnsi="Bahnschrift"/>
-          <w:sz w:val="24"/>
-          <w:szCs w:val="24"/>
-        </w:rPr>
-        <w:t>. Because the administration is the backbone of that manages all aspects of the company, management would like to hire a team of software developers to implement an administrative system.</w:t>
-      </w:r>
-    </w:p>
-    <w:p>
-      <w:pPr>
-        <w:rPr>
-          <w:rFonts w:ascii="Bahnschrift" w:hAnsi="Bahnschrift"/>
-          <w:sz w:val="24"/>
-          <w:szCs w:val="24"/>
-        </w:rPr>
-      </w:pPr>
-      <w:r>
-        <w:rPr>
-          <w:rFonts w:ascii="Bahnschrift" w:hAnsi="Bahnschrift"/>
-          <w:b/>
-          <w:sz w:val="24"/>
-          <w:szCs w:val="24"/>
+      </w:pPr>
+    </w:p>
+    <w:p>
+      <w:pPr>
+        <w:rPr>
+          <w:rFonts w:ascii="Bahnschrift" w:hAnsi="Bahnschrift"/>
+          <w:sz w:val="24"/>
+          <w:szCs w:val="24"/>
+        </w:rPr>
+      </w:pPr>
+      <w:bookmarkStart w:id="2" w:name="_Toc32831652"/>
+      <w:r>
+        <w:rPr>
+          <w:rStyle w:val="Heading2Char"/>
         </w:rPr>
         <w:t>Client</w:t>
       </w:r>
+      <w:bookmarkEnd w:id="2"/>
       <w:r>
         <w:rPr>
           <w:rFonts w:ascii="Bahnschrift" w:hAnsi="Bahnschrift"/>
@@ -210,7 +1095,7 @@
         </w:rPr>
         <w:t xml:space="preserve"> (</w:t>
       </w:r>
-      <w:hyperlink r:id="rId5" w:history="1">
+      <w:hyperlink r:id="rId6" w:history="1">
         <w:r>
           <w:rPr>
             <w:rStyle w:val="Hyperlink"/>
@@ -266,18 +1151,36 @@
       <w:pPr>
         <w:rPr>
           <w:rFonts w:ascii="Bahnschrift" w:hAnsi="Bahnschrift"/>
-          <w:sz w:val="24"/>
-          <w:szCs w:val="24"/>
-        </w:rPr>
-      </w:pPr>
-      <w:r>
-        <w:rPr>
-          <w:rFonts w:ascii="Bahnschrift" w:hAnsi="Bahnschrift"/>
           <w:b/>
           <w:sz w:val="24"/>
           <w:szCs w:val="24"/>
         </w:rPr>
-        <w:t xml:space="preserve">Company </w:t>
+      </w:pPr>
+    </w:p>
+    <w:p>
+      <w:pPr>
+        <w:rPr>
+          <w:rFonts w:ascii="Bahnschrift" w:hAnsi="Bahnschrift"/>
+          <w:sz w:val="24"/>
+          <w:szCs w:val="24"/>
+        </w:rPr>
+      </w:pPr>
+      <w:bookmarkStart w:id="3" w:name="_Toc32831653"/>
+      <w:r>
+        <w:rPr>
+          <w:rStyle w:val="Heading2Char"/>
+        </w:rPr>
+        <w:t>Company</w:t>
+      </w:r>
+      <w:bookmarkEnd w:id="3"/>
+      <w:r>
+        <w:rPr>
+          <w:rFonts w:ascii="Bahnschrift" w:hAnsi="Bahnschrift"/>
+          <w:b/>
+          <w:sz w:val="24"/>
+          <w:szCs w:val="24"/>
+        </w:rPr>
+        <w:t xml:space="preserve"> </w:t>
       </w:r>
       <w:r>
         <w:rPr>
@@ -338,7 +1241,7 @@
         </w:rPr>
         <w:t>(</w:t>
       </w:r>
-      <w:hyperlink r:id="rId6" w:history="1">
+      <w:hyperlink r:id="rId7" w:history="1">
         <w:r>
           <w:rPr>
             <w:rStyle w:val="Hyperlink"/>
@@ -520,70 +1423,127 @@
           <w:szCs w:val="24"/>
           <w:shd w:val="clear" w:color="auto" w:fill="FFFFFF"/>
         </w:rPr>
-        <w:t>Kaloyan Aleksiev - Developer</w:t>
-      </w:r>
-    </w:p>
-    <w:p>
-      <w:pPr>
+        <w:t xml:space="preserve">Kaloyan Aleksiev </w:t>
+      </w:r>
+      <w:r>
+        <w:rPr>
+          <w:rFonts w:ascii="Bahnschrift" w:hAnsi="Bahnschrift" w:cs="Arial"/>
+          <w:bCs/>
+          <w:color w:val="222222"/>
+          <w:sz w:val="24"/>
+          <w:szCs w:val="24"/>
+          <w:shd w:val="clear" w:color="auto" w:fill="FFFFFF"/>
+        </w:rPr>
+        <w:t>–</w:t>
+      </w:r>
+      <w:r>
+        <w:rPr>
+          <w:rFonts w:ascii="Bahnschrift" w:hAnsi="Bahnschrift" w:cs="Arial"/>
+          <w:bCs/>
+          <w:color w:val="222222"/>
+          <w:sz w:val="24"/>
+          <w:szCs w:val="24"/>
+          <w:shd w:val="clear" w:color="auto" w:fill="FFFFFF"/>
+        </w:rPr>
+        <w:t xml:space="preserve"> Developer</w:t>
+      </w:r>
+    </w:p>
+    <w:p>
+      <w:pPr>
+        <w:rPr>
+          <w:rFonts w:ascii="Bahnschrift" w:hAnsi="Bahnschrift"/>
+          <w:sz w:val="24"/>
+          <w:szCs w:val="24"/>
+        </w:rPr>
+      </w:pPr>
+    </w:p>
+    <w:p>
+      <w:pPr>
+        <w:pStyle w:val="Heading2"/>
+      </w:pPr>
+      <w:bookmarkStart w:id="4" w:name="_Toc32831654"/>
+      <w:r>
+        <w:t>Current situation</w:t>
+      </w:r>
+      <w:bookmarkEnd w:id="4"/>
+    </w:p>
+    <w:p>
+      <w:pPr>
+        <w:ind w:left="360"/>
+        <w:rPr>
+          <w:rFonts w:ascii="Bahnschrift" w:hAnsi="Bahnschrift"/>
+          <w:sz w:val="24"/>
+          <w:szCs w:val="24"/>
+        </w:rPr>
+      </w:pPr>
+      <w:r>
+        <w:rPr>
+          <w:rFonts w:ascii="Bahnschrift" w:hAnsi="Bahnschrift"/>
+          <w:sz w:val="24"/>
+          <w:szCs w:val="24"/>
+        </w:rPr>
+        <w:t>Currently there is no way to keep track of employees’ sales or see their schedule online</w:t>
+      </w:r>
+      <w:r>
+        <w:rPr>
+          <w:rFonts w:ascii="Bahnschrift" w:hAnsi="Bahnschrift"/>
+          <w:sz w:val="24"/>
+          <w:szCs w:val="24"/>
+        </w:rPr>
+        <w:t>. The client also needs a system to regulate the amount of stocks that get delivered to the shop. Calling in sick should also be an option for employees in the soon-to-be-opened Media Bazaar shop.</w:t>
+      </w:r>
+    </w:p>
+    <w:p>
+      <w:pPr>
+        <w:ind w:left="360"/>
+        <w:rPr>
+          <w:rFonts w:ascii="Bahnschrift" w:hAnsi="Bahnschrift"/>
+          <w:sz w:val="24"/>
+          <w:szCs w:val="24"/>
+        </w:rPr>
+      </w:pPr>
+      <w:r>
+        <w:rPr>
+          <w:rFonts w:ascii="Bahnschrift" w:hAnsi="Bahnschrift"/>
+          <w:sz w:val="24"/>
+          <w:szCs w:val="24"/>
+        </w:rPr>
+        <w:t>There is a large number of competitor companies working on a similar software</w:t>
+      </w:r>
+      <w:r>
+        <w:rPr>
+          <w:rFonts w:ascii="Bahnschrift" w:hAnsi="Bahnschrift"/>
+          <w:sz w:val="24"/>
+          <w:szCs w:val="24"/>
+        </w:rPr>
+        <w:t>.</w:t>
+      </w:r>
+    </w:p>
+    <w:p>
+      <w:pPr>
+        <w:ind w:left="360"/>
+        <w:rPr>
+          <w:rFonts w:ascii="Bahnschrift" w:hAnsi="Bahnschrift"/>
+          <w:sz w:val="24"/>
+          <w:szCs w:val="24"/>
+        </w:rPr>
+      </w:pPr>
+      <w:r>
         <w:rPr>
           <w:rFonts w:ascii="Bahnschrift" w:hAnsi="Bahnschrift"/>
           <w:b/>
           <w:sz w:val="24"/>
           <w:szCs w:val="24"/>
         </w:rPr>
-      </w:pPr>
-      <w:r>
-        <w:rPr>
-          <w:rFonts w:ascii="Bahnschrift" w:hAnsi="Bahnschrift"/>
-          <w:b/>
-          <w:sz w:val="24"/>
-          <w:szCs w:val="24"/>
-        </w:rPr>
-        <w:t>Current situation</w:t>
-      </w:r>
-    </w:p>
-    <w:p>
-      <w:pPr>
-        <w:ind w:left="360"/>
-        <w:rPr>
-          <w:rFonts w:ascii="Bahnschrift" w:hAnsi="Bahnschrift"/>
-          <w:sz w:val="24"/>
-          <w:szCs w:val="24"/>
-        </w:rPr>
-      </w:pPr>
-      <w:r>
-        <w:rPr>
-          <w:rFonts w:ascii="Bahnschrift" w:hAnsi="Bahnschrift"/>
-          <w:sz w:val="24"/>
-          <w:szCs w:val="24"/>
-        </w:rPr>
-        <w:t>Currently there is no way to keep track of employees’ sales or see their schedule online</w:t>
-      </w:r>
-      <w:r>
-        <w:rPr>
-          <w:rFonts w:ascii="Bahnschrift" w:hAnsi="Bahnschrift"/>
-          <w:sz w:val="24"/>
-          <w:szCs w:val="24"/>
-        </w:rPr>
-        <w:t>. The client also needs a system to regulate the amount of stocks that get delivered to the shop. Calling in sick should also be an option for employees in the soon-to-be-opened Media Bazaar shop.</w:t>
-      </w:r>
-    </w:p>
-    <w:p>
-      <w:pPr>
-        <w:ind w:left="360"/>
-        <w:rPr>
-          <w:rFonts w:ascii="Bahnschrift" w:hAnsi="Bahnschrift"/>
-          <w:sz w:val="24"/>
-          <w:szCs w:val="24"/>
-        </w:rPr>
-      </w:pPr>
-      <w:r>
-        <w:rPr>
-          <w:rFonts w:ascii="Bahnschrift" w:hAnsi="Bahnschrift"/>
-          <w:sz w:val="24"/>
-          <w:szCs w:val="24"/>
-        </w:rPr>
-        <w:t>There is a large number of competitor companies working on a similar software</w:t>
+        <w:t xml:space="preserve">IBI Student Group </w:t>
+      </w:r>
+      <w:r>
+        <w:rPr>
+          <w:rFonts w:ascii="Bahnschrift" w:hAnsi="Bahnschrift"/>
+          <w:sz w:val="24"/>
+          <w:szCs w:val="24"/>
+        </w:rPr>
+        <w:t>is not going to use any pre-existing system in order to complete the task – everything is going to be created from scratch and specifically following the client’s requirements</w:t>
       </w:r>
       <w:r>
         <w:rPr>
@@ -596,56 +1556,22 @@
     </w:p>
     <w:p>
       <w:pPr>
-        <w:ind w:left="360"/>
-        <w:rPr>
-          <w:rFonts w:ascii="Bahnschrift" w:hAnsi="Bahnschrift"/>
-          <w:sz w:val="24"/>
-          <w:szCs w:val="24"/>
-        </w:rPr>
-      </w:pPr>
-      <w:r>
-        <w:rPr>
-          <w:rFonts w:ascii="Bahnschrift" w:hAnsi="Bahnschrift"/>
-          <w:b/>
-          <w:sz w:val="24"/>
-          <w:szCs w:val="24"/>
-        </w:rPr>
-        <w:t xml:space="preserve">IBI Student Group </w:t>
-      </w:r>
-      <w:r>
-        <w:rPr>
-          <w:rFonts w:ascii="Bahnschrift" w:hAnsi="Bahnschrift"/>
-          <w:sz w:val="24"/>
-          <w:szCs w:val="24"/>
-        </w:rPr>
-        <w:t>is not going to use any pre-existing system in order to complete the task – everything is going to be created from scratch and specifically following the client’s requirements</w:t>
-      </w:r>
-      <w:r>
-        <w:rPr>
-          <w:rFonts w:ascii="Bahnschrift" w:hAnsi="Bahnschrift"/>
-          <w:sz w:val="24"/>
-          <w:szCs w:val="24"/>
-        </w:rPr>
-        <w:t>.</w:t>
-      </w:r>
-    </w:p>
-    <w:p>
-      <w:pPr>
-        <w:rPr>
-          <w:rFonts w:ascii="Bahnschrift" w:hAnsi="Bahnschrift"/>
-          <w:sz w:val="24"/>
-          <w:szCs w:val="24"/>
-        </w:rPr>
-      </w:pPr>
-      <w:r>
-        <w:rPr>
-          <w:rFonts w:ascii="Bahnschrift" w:hAnsi="Bahnschrift"/>
-          <w:b/>
-          <w:sz w:val="24"/>
-          <w:szCs w:val="24"/>
-        </w:rPr>
+        <w:rPr>
+          <w:rFonts w:ascii="Bahnschrift" w:hAnsi="Bahnschrift"/>
+          <w:sz w:val="24"/>
+          <w:szCs w:val="24"/>
+        </w:rPr>
+      </w:pPr>
+    </w:p>
+    <w:p>
+      <w:pPr>
+        <w:pStyle w:val="Heading2"/>
+      </w:pPr>
+      <w:bookmarkStart w:id="5" w:name="_Toc32831655"/>
+      <w:r>
         <w:t>Problems to solve</w:t>
       </w:r>
+      <w:bookmarkEnd w:id="5"/>
     </w:p>
     <w:p>
       <w:pPr>
@@ -807,33 +1733,31 @@
     </w:p>
     <w:p>
       <w:pPr>
-        <w:rPr>
-          <w:rFonts w:ascii="Bahnschrift" w:hAnsi="Bahnschrift"/>
-          <w:b/>
-          <w:sz w:val="24"/>
-          <w:szCs w:val="24"/>
-        </w:rPr>
-      </w:pPr>
-    </w:p>
-    <w:p>
-      <w:pPr>
-        <w:rPr>
-          <w:rFonts w:ascii="Bahnschrift" w:hAnsi="Bahnschrift"/>
-          <w:b/>
-          <w:sz w:val="24"/>
-          <w:szCs w:val="24"/>
-        </w:rPr>
-      </w:pPr>
-      <w:r>
-        <w:rPr>
-          <w:rFonts w:ascii="Bahnschrift" w:hAnsi="Bahnschrift"/>
-          <w:b/>
-          <w:sz w:val="24"/>
-          <w:szCs w:val="24"/>
-        </w:rPr>
+        <w:pStyle w:val="Heading2"/>
+      </w:pPr>
+      <w:bookmarkStart w:id="6" w:name="_Toc32831656"/>
+      <w:r>
         <w:lastRenderedPageBreak/>
         <w:t>Project goal</w:t>
       </w:r>
+      <w:bookmarkEnd w:id="6"/>
+    </w:p>
+    <w:p>
+      <w:pPr>
+        <w:rPr>
+          <w:rFonts w:ascii="Bahnschrift" w:hAnsi="Bahnschrift"/>
+          <w:sz w:val="24"/>
+          <w:szCs w:val="24"/>
+        </w:rPr>
+      </w:pPr>
+      <w:r>
+        <w:rPr>
+          <w:rFonts w:ascii="Bahnschrift" w:hAnsi="Bahnschrift"/>
+          <w:sz w:val="24"/>
+          <w:szCs w:val="24"/>
+        </w:rPr>
+        <w:t>The finalized product is going to be a piece of software that allows the user to keep track of employees and products, thus providing detailed information regarding sales, attendance and positions</w:t>
+      </w:r>
     </w:p>
     <w:p>
       <w:pPr>
@@ -844,33 +1768,16 @@
           <w:szCs w:val="24"/>
         </w:rPr>
       </w:pPr>
-      <w:r>
-        <w:rPr>
-          <w:rFonts w:ascii="Bahnschrift" w:hAnsi="Bahnschrift"/>
-          <w:sz w:val="24"/>
-          <w:szCs w:val="24"/>
-        </w:rPr>
-        <w:t>The finalized product is going to be a piece of software that allows the user to keep track of employees and products, thus providing detailed information regarding sales, attendance and positions</w:t>
-      </w:r>
-    </w:p>
-    <w:p>
-      <w:pPr>
-        <w:rPr>
-          <w:rFonts w:ascii="Bahnschrift" w:hAnsi="Bahnschrift"/>
-          <w:b/>
-          <w:sz w:val="24"/>
-          <w:szCs w:val="24"/>
-        </w:rPr>
-      </w:pPr>
-      <w:r>
-        <w:rPr>
-          <w:rFonts w:ascii="Bahnschrift" w:hAnsi="Bahnschrift"/>
-          <w:b/>
-          <w:sz w:val="24"/>
-          <w:szCs w:val="24"/>
-        </w:rPr>
+    </w:p>
+    <w:p>
+      <w:pPr>
+        <w:pStyle w:val="Heading2"/>
+      </w:pPr>
+      <w:bookmarkStart w:id="7" w:name="_Toc32831657"/>
+      <w:r>
         <w:t>Deliverables</w:t>
       </w:r>
+      <w:bookmarkEnd w:id="7"/>
     </w:p>
     <w:p>
       <w:pPr>
@@ -1008,20 +1915,20 @@
       <w:pPr>
         <w:rPr>
           <w:rFonts w:ascii="Bahnschrift" w:hAnsi="Bahnschrift"/>
-          <w:b/>
-          <w:sz w:val="24"/>
-          <w:szCs w:val="24"/>
-        </w:rPr>
-      </w:pPr>
-      <w:r>
-        <w:rPr>
-          <w:rFonts w:ascii="Bahnschrift" w:hAnsi="Bahnschrift"/>
-          <w:b/>
-          <w:sz w:val="24"/>
-          <w:szCs w:val="24"/>
-        </w:rPr>
+          <w:sz w:val="24"/>
+          <w:szCs w:val="24"/>
+        </w:rPr>
+      </w:pPr>
+    </w:p>
+    <w:p>
+      <w:pPr>
+        <w:pStyle w:val="Heading2"/>
+      </w:pPr>
+      <w:bookmarkStart w:id="8" w:name="_Toc32831658"/>
+      <w:r>
         <w:t>Non-deliverables</w:t>
       </w:r>
+      <w:bookmarkEnd w:id="8"/>
     </w:p>
     <w:p>
       <w:pPr>
@@ -1052,26 +1959,25 @@
         </w:rPr>
         <w:t>if the final product is going to include an attendance system with a card reader</w:t>
       </w:r>
-      <w:bookmarkStart w:id="0" w:name="_GoBack"/>
-      <w:bookmarkEnd w:id="0"/>
-    </w:p>
-    <w:p>
-      <w:pPr>
-        <w:rPr>
-          <w:rFonts w:ascii="Bahnschrift" w:hAnsi="Bahnschrift"/>
-          <w:sz w:val="24"/>
-          <w:szCs w:val="24"/>
-        </w:rPr>
-      </w:pPr>
-      <w:r>
-        <w:rPr>
-          <w:rFonts w:ascii="Bahnschrift" w:hAnsi="Bahnschrift"/>
-          <w:b/>
-          <w:sz w:val="24"/>
-          <w:szCs w:val="24"/>
-        </w:rPr>
+    </w:p>
+    <w:p>
+      <w:pPr>
+        <w:rPr>
+          <w:rFonts w:ascii="Bahnschrift" w:hAnsi="Bahnschrift"/>
+          <w:sz w:val="24"/>
+          <w:szCs w:val="24"/>
+        </w:rPr>
+      </w:pPr>
+    </w:p>
+    <w:p>
+      <w:pPr>
+        <w:pStyle w:val="Heading2"/>
+      </w:pPr>
+      <w:bookmarkStart w:id="9" w:name="_Toc32831659"/>
+      <w:r>
         <w:t>Constraints</w:t>
       </w:r>
+      <w:bookmarkEnd w:id="9"/>
     </w:p>
     <w:p>
       <w:pPr>
@@ -1121,20 +2027,20 @@
       <w:pPr>
         <w:rPr>
           <w:rFonts w:ascii="Bahnschrift" w:hAnsi="Bahnschrift"/>
-          <w:b/>
-          <w:sz w:val="24"/>
-          <w:szCs w:val="24"/>
-        </w:rPr>
-      </w:pPr>
-      <w:r>
-        <w:rPr>
-          <w:rFonts w:ascii="Bahnschrift" w:hAnsi="Bahnschrift"/>
-          <w:b/>
-          <w:sz w:val="24"/>
-          <w:szCs w:val="24"/>
-        </w:rPr>
+          <w:sz w:val="24"/>
+          <w:szCs w:val="24"/>
+        </w:rPr>
+      </w:pPr>
+    </w:p>
+    <w:p>
+      <w:pPr>
+        <w:pStyle w:val="Heading2"/>
+      </w:pPr>
+      <w:bookmarkStart w:id="10" w:name="_Toc32831660"/>
+      <w:r>
         <w:t>Phasing</w:t>
       </w:r>
+      <w:bookmarkEnd w:id="10"/>
     </w:p>
     <w:p>
       <w:pPr>
@@ -2305,6 +3211,92 @@
     </w:lvl>
   </w:abstractNum>
   <w:abstractNum w:abstractNumId="8">
+    <w:nsid w:val="6BED2472"/>
+    <w:multiLevelType w:val="hybridMultilevel"/>
+    <w:tmpl w:val="ACF00ABE"/>
+    <w:lvl w:ilvl="0" w:tplc="0409000F">
+      <w:start w:val="1"/>
+      <w:numFmt w:val="decimal"/>
+      <w:lvlText w:val="%1."/>
+      <w:lvlJc w:val="left"/>
+      <w:pPr>
+        <w:ind w:left="720" w:hanging="360"/>
+      </w:pPr>
+    </w:lvl>
+    <w:lvl w:ilvl="1" w:tplc="04090019" w:tentative="1">
+      <w:start w:val="1"/>
+      <w:numFmt w:val="lowerLetter"/>
+      <w:lvlText w:val="%2."/>
+      <w:lvlJc w:val="left"/>
+      <w:pPr>
+        <w:ind w:left="1440" w:hanging="360"/>
+      </w:pPr>
+    </w:lvl>
+    <w:lvl w:ilvl="2" w:tplc="0409001B" w:tentative="1">
+      <w:start w:val="1"/>
+      <w:numFmt w:val="lowerRoman"/>
+      <w:lvlText w:val="%3."/>
+      <w:lvlJc w:val="right"/>
+      <w:pPr>
+        <w:ind w:left="2160" w:hanging="180"/>
+      </w:pPr>
+    </w:lvl>
+    <w:lvl w:ilvl="3" w:tplc="0409000F" w:tentative="1">
+      <w:start w:val="1"/>
+      <w:numFmt w:val="decimal"/>
+      <w:lvlText w:val="%4."/>
+      <w:lvlJc w:val="left"/>
+      <w:pPr>
+        <w:ind w:left="2880" w:hanging="360"/>
+      </w:pPr>
+    </w:lvl>
+    <w:lvl w:ilvl="4" w:tplc="04090019" w:tentative="1">
+      <w:start w:val="1"/>
+      <w:numFmt w:val="lowerLetter"/>
+      <w:lvlText w:val="%5."/>
+      <w:lvlJc w:val="left"/>
+      <w:pPr>
+        <w:ind w:left="3600" w:hanging="360"/>
+      </w:pPr>
+    </w:lvl>
+    <w:lvl w:ilvl="5" w:tplc="0409001B" w:tentative="1">
+      <w:start w:val="1"/>
+      <w:numFmt w:val="lowerRoman"/>
+      <w:lvlText w:val="%6."/>
+      <w:lvlJc w:val="right"/>
+      <w:pPr>
+        <w:ind w:left="4320" w:hanging="180"/>
+      </w:pPr>
+    </w:lvl>
+    <w:lvl w:ilvl="6" w:tplc="0409000F" w:tentative="1">
+      <w:start w:val="1"/>
+      <w:numFmt w:val="decimal"/>
+      <w:lvlText w:val="%7."/>
+      <w:lvlJc w:val="left"/>
+      <w:pPr>
+        <w:ind w:left="5040" w:hanging="360"/>
+      </w:pPr>
+    </w:lvl>
+    <w:lvl w:ilvl="7" w:tplc="04090019" w:tentative="1">
+      <w:start w:val="1"/>
+      <w:numFmt w:val="lowerLetter"/>
+      <w:lvlText w:val="%8."/>
+      <w:lvlJc w:val="left"/>
+      <w:pPr>
+        <w:ind w:left="5760" w:hanging="360"/>
+      </w:pPr>
+    </w:lvl>
+    <w:lvl w:ilvl="8" w:tplc="0409001B" w:tentative="1">
+      <w:start w:val="1"/>
+      <w:numFmt w:val="lowerRoman"/>
+      <w:lvlText w:val="%9."/>
+      <w:lvlJc w:val="right"/>
+      <w:pPr>
+        <w:ind w:left="6480" w:hanging="180"/>
+      </w:pPr>
+    </w:lvl>
+  </w:abstractNum>
+  <w:abstractNum w:abstractNumId="9">
     <w:nsid w:val="797C5C86"/>
     <w:multiLevelType w:val="hybridMultilevel"/>
     <w:tmpl w:val="04FA654E"/>
@@ -2418,7 +3410,7 @@
     </w:lvl>
   </w:abstractNum>
   <w:num w:numId="1">
-    <w:abstractNumId w:val="8"/>
+    <w:abstractNumId w:val="9"/>
   </w:num>
   <w:num w:numId="2">
     <w:abstractNumId w:val="7"/>
@@ -2443,6 +3435,9 @@
   </w:num>
   <w:num w:numId="9">
     <w:abstractNumId w:val="0"/>
+  </w:num>
+  <w:num w:numId="10">
+    <w:abstractNumId w:val="8"/>
   </w:num>
 </w:numbering>
 </file>
@@ -2841,6 +3836,49 @@
     <w:name w:val="Normal"/>
     <w:qFormat/>
   </w:style>
+  <w:style w:type="paragraph" w:styleId="Heading1">
+    <w:name w:val="heading 1"/>
+    <w:basedOn w:val="Normal"/>
+    <w:next w:val="Normal"/>
+    <w:link w:val="Heading1Char"/>
+    <w:uiPriority w:val="9"/>
+    <w:qFormat/>
+    <w:rsid w:val="00E44735"/>
+    <w:pPr>
+      <w:keepNext/>
+      <w:keepLines/>
+      <w:spacing w:before="240" w:after="0"/>
+      <w:outlineLvl w:val="0"/>
+    </w:pPr>
+    <w:rPr>
+      <w:rFonts w:asciiTheme="majorHAnsi" w:eastAsiaTheme="majorEastAsia" w:hAnsiTheme="majorHAnsi" w:cstheme="majorBidi"/>
+      <w:color w:val="2E74B5" w:themeColor="accent1" w:themeShade="BF"/>
+      <w:sz w:val="32"/>
+      <w:szCs w:val="32"/>
+    </w:rPr>
+  </w:style>
+  <w:style w:type="paragraph" w:styleId="Heading2">
+    <w:name w:val="heading 2"/>
+    <w:basedOn w:val="Normal"/>
+    <w:next w:val="Normal"/>
+    <w:link w:val="Heading2Char"/>
+    <w:uiPriority w:val="9"/>
+    <w:unhideWhenUsed/>
+    <w:qFormat/>
+    <w:rsid w:val="00E44735"/>
+    <w:pPr>
+      <w:keepNext/>
+      <w:keepLines/>
+      <w:spacing w:before="40" w:after="0"/>
+      <w:outlineLvl w:val="1"/>
+    </w:pPr>
+    <w:rPr>
+      <w:rFonts w:asciiTheme="majorHAnsi" w:eastAsiaTheme="majorEastAsia" w:hAnsiTheme="majorHAnsi" w:cstheme="majorBidi"/>
+      <w:color w:val="2E74B5" w:themeColor="accent1" w:themeShade="BF"/>
+      <w:sz w:val="26"/>
+      <w:szCs w:val="26"/>
+    </w:rPr>
+  </w:style>
   <w:style w:type="character" w:default="1" w:styleId="DefaultParagraphFont">
     <w:name w:val="Default Paragraph Font"/>
     <w:uiPriority w:val="1"/>
@@ -2888,6 +3926,57 @@
     <w:pPr>
       <w:ind w:left="720"/>
       <w:contextualSpacing/>
+    </w:pPr>
+  </w:style>
+  <w:style w:type="character" w:customStyle="1" w:styleId="Heading2Char">
+    <w:name w:val="Heading 2 Char"/>
+    <w:basedOn w:val="DefaultParagraphFont"/>
+    <w:link w:val="Heading2"/>
+    <w:uiPriority w:val="9"/>
+    <w:rsid w:val="00E44735"/>
+    <w:rPr>
+      <w:rFonts w:asciiTheme="majorHAnsi" w:eastAsiaTheme="majorEastAsia" w:hAnsiTheme="majorHAnsi" w:cstheme="majorBidi"/>
+      <w:color w:val="2E74B5" w:themeColor="accent1" w:themeShade="BF"/>
+      <w:sz w:val="26"/>
+      <w:szCs w:val="26"/>
+    </w:rPr>
+  </w:style>
+  <w:style w:type="character" w:customStyle="1" w:styleId="Heading1Char">
+    <w:name w:val="Heading 1 Char"/>
+    <w:basedOn w:val="DefaultParagraphFont"/>
+    <w:link w:val="Heading1"/>
+    <w:uiPriority w:val="9"/>
+    <w:rsid w:val="00E44735"/>
+    <w:rPr>
+      <w:rFonts w:asciiTheme="majorHAnsi" w:eastAsiaTheme="majorEastAsia" w:hAnsiTheme="majorHAnsi" w:cstheme="majorBidi"/>
+      <w:color w:val="2E74B5" w:themeColor="accent1" w:themeShade="BF"/>
+      <w:sz w:val="32"/>
+      <w:szCs w:val="32"/>
+    </w:rPr>
+  </w:style>
+  <w:style w:type="paragraph" w:styleId="TOCHeading">
+    <w:name w:val="TOC Heading"/>
+    <w:basedOn w:val="Heading1"/>
+    <w:next w:val="Normal"/>
+    <w:uiPriority w:val="39"/>
+    <w:unhideWhenUsed/>
+    <w:qFormat/>
+    <w:rsid w:val="00E44735"/>
+    <w:pPr>
+      <w:outlineLvl w:val="9"/>
+    </w:pPr>
+  </w:style>
+  <w:style w:type="paragraph" w:styleId="TOC2">
+    <w:name w:val="toc 2"/>
+    <w:basedOn w:val="Normal"/>
+    <w:next w:val="Normal"/>
+    <w:autoRedefine/>
+    <w:uiPriority w:val="39"/>
+    <w:unhideWhenUsed/>
+    <w:rsid w:val="00E44735"/>
+    <w:pPr>
+      <w:spacing w:after="100"/>
+      <w:ind w:left="220"/>
     </w:pPr>
   </w:style>
 </w:styles>
@@ -3152,4 +4241,16 @@
     </a:ext>
   </a:extLst>
 </a:theme>
+</file>
+
+<file path=customXml/item1.xml><?xml version="1.0" encoding="utf-8"?>
+<b:Sources xmlns:b="http://schemas.openxmlformats.org/officeDocument/2006/bibliography" xmlns="http://schemas.openxmlformats.org/officeDocument/2006/bibliography" SelectedStyle="\APASixthEditionOfficeOnline.xsl" StyleName="APA" Version="6"/>
+</file>
+
+<file path=customXml/itemProps1.xml><?xml version="1.0" encoding="utf-8"?>
+<ds:datastoreItem xmlns:ds="http://schemas.openxmlformats.org/officeDocument/2006/customXml" ds:itemID="{547C594A-4EBD-43AF-93DC-AD65626E5F6A}">
+  <ds:schemaRefs>
+    <ds:schemaRef ds:uri="http://schemas.openxmlformats.org/officeDocument/2006/bibliography"/>
+  </ds:schemaRefs>
+</ds:datastoreItem>
 </file>